--- a/trabajo final/Tabla de contenido.docx
+++ b/trabajo final/Tabla de contenido.docx
@@ -29,6 +29,7 @@
           <w:pPr>
             <w:pStyle w:val="TtuloTDC"/>
             <w:pageBreakBefore/>
+            <w:outlineLvl w:val="0"/>
             <w:rPr>
               <w:rStyle w:val="TextoCar"/>
               <w:color w:val="000000" w:themeColor="text1"/>
@@ -421,56 +422,7 @@
                 <w:sz w:val="24"/>
                 <w:szCs w:val="24"/>
               </w:rPr>
-              <w:fldChar w:fldCharType="begin"/>
-            </w:r>
-            <w:r>
-              <w:rPr>
-                <w:rFonts w:ascii="Times New Roman" w:hAnsi="Times New Roman" w:cs="Times New Roman"/>
-                <w:noProof/>
-                <w:webHidden/>
-                <w:sz w:val="24"/>
-                <w:szCs w:val="24"/>
-              </w:rPr>
-              <w:instrText xml:space="preserve"> PAGEREF _Toc511166272 \h </w:instrText>
-            </w:r>
-            <w:r>
-              <w:rPr>
-                <w:rFonts w:ascii="Times New Roman" w:hAnsi="Times New Roman" w:cs="Times New Roman"/>
-                <w:noProof/>
-                <w:webHidden/>
-                <w:sz w:val="24"/>
-                <w:szCs w:val="24"/>
-              </w:rPr>
-            </w:r>
-            <w:r>
-              <w:rPr>
-                <w:rFonts w:ascii="Times New Roman" w:hAnsi="Times New Roman" w:cs="Times New Roman"/>
-                <w:noProof/>
-                <w:webHidden/>
-                <w:sz w:val="24"/>
-                <w:szCs w:val="24"/>
-              </w:rPr>
-              <w:fldChar w:fldCharType="separate"/>
-            </w:r>
-            <w:r>
-              <w:rPr>
-                <w:rFonts w:ascii="Times New Roman" w:hAnsi="Times New Roman" w:cs="Times New Roman"/>
-                <w:noProof/>
-                <w:webHidden/>
-                <w:sz w:val="24"/>
-                <w:szCs w:val="24"/>
-              </w:rPr>
               <w:t>1</w:t>
-            </w:r>
-            <w:r>
-              <w:rPr>
-                <w:rFonts w:ascii="Times New Roman" w:hAnsi="Times New Roman" w:cs="Times New Roman"/>
-                <w:noProof/>
-                <w:webHidden/>
-                <w:sz w:val="24"/>
-                <w:szCs w:val="24"/>
-              </w:rPr>
-              <w:fldChar w:fldCharType="end"/>
             </w:r>
           </w:hyperlink>
         </w:p>
@@ -3186,7 +3138,17 @@
                 <w:sz w:val="24"/>
                 <w:szCs w:val="24"/>
               </w:rPr>
-              <w:t>63</w:t>
+              <w:t>6</w:t>
+            </w:r>
+            <w:r>
+              <w:rPr>
+                <w:rFonts w:ascii="Times New Roman" w:hAnsi="Times New Roman" w:cs="Times New Roman"/>
+                <w:noProof/>
+                <w:webHidden/>
+                <w:sz w:val="24"/>
+                <w:szCs w:val="24"/>
+              </w:rPr>
+              <w:t>4</w:t>
             </w:r>
           </w:hyperlink>
         </w:p>
@@ -3252,7 +3214,17 @@
                 <w:sz w:val="24"/>
                 <w:szCs w:val="24"/>
               </w:rPr>
-              <w:t>67</w:t>
+              <w:t>6</w:t>
+            </w:r>
+            <w:r>
+              <w:rPr>
+                <w:rFonts w:ascii="Times New Roman" w:hAnsi="Times New Roman" w:cs="Times New Roman"/>
+                <w:noProof/>
+                <w:webHidden/>
+                <w:sz w:val="24"/>
+                <w:szCs w:val="24"/>
+              </w:rPr>
+              <w:t>8</w:t>
             </w:r>
           </w:hyperlink>
         </w:p>
@@ -3320,7 +3292,17 @@
                 <w:sz w:val="24"/>
                 <w:szCs w:val="24"/>
               </w:rPr>
-              <w:t>68</w:t>
+              <w:t>6</w:t>
+            </w:r>
+            <w:r>
+              <w:rPr>
+                <w:rFonts w:ascii="Times New Roman" w:hAnsi="Times New Roman" w:cs="Times New Roman"/>
+                <w:noProof/>
+                <w:webHidden/>
+                <w:sz w:val="24"/>
+                <w:szCs w:val="24"/>
+              </w:rPr>
+              <w:t>9</w:t>
             </w:r>
           </w:hyperlink>
         </w:p>
@@ -3367,7 +3349,17 @@
                 <w:sz w:val="24"/>
                 <w:szCs w:val="24"/>
               </w:rPr>
-              <w:t>74</w:t>
+              <w:t>7</w:t>
+            </w:r>
+            <w:r>
+              <w:rPr>
+                <w:rFonts w:ascii="Times New Roman" w:hAnsi="Times New Roman" w:cs="Times New Roman"/>
+                <w:noProof/>
+                <w:webHidden/>
+                <w:sz w:val="24"/>
+                <w:szCs w:val="24"/>
+              </w:rPr>
+              <w:t>5</w:t>
             </w:r>
           </w:hyperlink>
         </w:p>
@@ -3435,7 +3427,17 @@
                 <w:sz w:val="24"/>
                 <w:szCs w:val="24"/>
               </w:rPr>
-              <w:t>76</w:t>
+              <w:t>7</w:t>
+            </w:r>
+            <w:r>
+              <w:rPr>
+                <w:rFonts w:ascii="Times New Roman" w:hAnsi="Times New Roman" w:cs="Times New Roman"/>
+                <w:noProof/>
+                <w:webHidden/>
+                <w:sz w:val="24"/>
+                <w:szCs w:val="24"/>
+              </w:rPr>
+              <w:t>7</w:t>
             </w:r>
           </w:hyperlink>
         </w:p>
@@ -3503,7 +3505,7 @@
                 <w:sz w:val="24"/>
                 <w:szCs w:val="24"/>
               </w:rPr>
-              <w:t>79</w:t>
+              <w:t>80</w:t>
             </w:r>
           </w:hyperlink>
         </w:p>
@@ -3550,7 +3552,17 @@
                 <w:sz w:val="24"/>
                 <w:szCs w:val="24"/>
               </w:rPr>
-              <w:t>82</w:t>
+              <w:t>8</w:t>
+            </w:r>
+            <w:r>
+              <w:rPr>
+                <w:rFonts w:ascii="Times New Roman" w:hAnsi="Times New Roman" w:cs="Times New Roman"/>
+                <w:noProof/>
+                <w:webHidden/>
+                <w:sz w:val="24"/>
+                <w:szCs w:val="24"/>
+              </w:rPr>
+              <w:t>3</w:t>
             </w:r>
           </w:hyperlink>
         </w:p>
@@ -3597,7 +3609,17 @@
                 <w:sz w:val="24"/>
                 <w:szCs w:val="24"/>
               </w:rPr>
-              <w:t>83</w:t>
+              <w:t>8</w:t>
+            </w:r>
+            <w:r>
+              <w:rPr>
+                <w:rFonts w:ascii="Times New Roman" w:hAnsi="Times New Roman" w:cs="Times New Roman"/>
+                <w:noProof/>
+                <w:webHidden/>
+                <w:sz w:val="24"/>
+                <w:szCs w:val="24"/>
+              </w:rPr>
+              <w:t>4</w:t>
             </w:r>
           </w:hyperlink>
         </w:p>
@@ -3644,8 +3666,20 @@
                 <w:sz w:val="24"/>
                 <w:szCs w:val="24"/>
               </w:rPr>
-              <w:t>84</w:t>
-            </w:r>
+              <w:t>8</w:t>
+            </w:r>
+            <w:r>
+              <w:rPr>
+                <w:rFonts w:ascii="Times New Roman" w:hAnsi="Times New Roman" w:cs="Times New Roman"/>
+                <w:noProof/>
+                <w:webHidden/>
+                <w:sz w:val="24"/>
+                <w:szCs w:val="24"/>
+              </w:rPr>
+              <w:t>5</w:t>
+            </w:r>
+            <w:bookmarkStart w:id="0" w:name="_GoBack"/>
+            <w:bookmarkEnd w:id="0"/>
           </w:hyperlink>
         </w:p>
         <w:p>
@@ -3992,8 +4026,6 @@
               </w:rPr>
               <w:tab/>
             </w:r>
-            <w:bookmarkStart w:id="0" w:name="_GoBack"/>
-            <w:bookmarkEnd w:id="0"/>
           </w:hyperlink>
         </w:p>
         <w:p>
@@ -4020,7 +4052,7 @@
     <w:p/>
     <w:sectPr>
       <w:pgSz w:w="11900" w:h="16840"/>
-      <w:pgMar w:top="1417" w:right="1701" w:bottom="1417" w:left="1701" w:header="708" w:footer="708" w:gutter="0"/>
+      <w:pgMar w:top="1701" w:right="1701" w:bottom="1701" w:left="2268" w:header="709" w:footer="709" w:gutter="0"/>
       <w:cols w:space="708"/>
       <w:docGrid w:linePitch="360"/>
     </w:sectPr>
@@ -4616,6 +4648,34 @@
       <w:lang w:val="es-ES"/>
     </w:rPr>
   </w:style>
+  <w:style w:type="paragraph" w:styleId="Textodeglobo">
+    <w:name w:val="Balloon Text"/>
+    <w:basedOn w:val="Normal"/>
+    <w:link w:val="TextodegloboCar"/>
+    <w:uiPriority w:val="99"/>
+    <w:semiHidden/>
+    <w:unhideWhenUsed/>
+    <w:rsid w:val="00FC3D10"/>
+    <w:rPr>
+      <w:rFonts w:cs="Times New Roman"/>
+      <w:sz w:val="18"/>
+      <w:szCs w:val="18"/>
+    </w:rPr>
+  </w:style>
+  <w:style w:type="character" w:customStyle="1" w:styleId="TextodegloboCar">
+    <w:name w:val="Texto de globo Car"/>
+    <w:basedOn w:val="Fuentedeprrafopredeter"/>
+    <w:link w:val="Textodeglobo"/>
+    <w:uiPriority w:val="99"/>
+    <w:semiHidden/>
+    <w:rsid w:val="00FC3D10"/>
+    <w:rPr>
+      <w:rFonts w:ascii="Times New Roman" w:hAnsi="Times New Roman" w:cs="Times New Roman"/>
+      <w:sz w:val="18"/>
+      <w:szCs w:val="18"/>
+      <w:lang w:val="es-ES_tradnl"/>
+    </w:rPr>
+  </w:style>
 </w:styles>
 </file>
 
